--- a/Vision & Scope.docx
+++ b/Vision & Scope.docx
@@ -2772,7 +2772,7 @@
           <w:numId w:val="2"/>
         </w:numPr>
         <w:spacing w:after="0" w:before="0" w:line="360" w:lineRule="auto"/>
-        <w:ind w:left="1440" w:hanging="873.0708661417325"/>
+        <w:ind w:left="566.9291338582675" w:firstLine="570"/>
         <w:rPr>
           <w:rFonts w:ascii="Times New Roman" w:cs="Times New Roman" w:eastAsia="Times New Roman" w:hAnsi="Times New Roman"/>
           <w:sz w:val="24"/>
@@ -2796,7 +2796,7 @@
           <w:numId w:val="2"/>
         </w:numPr>
         <w:spacing w:after="0" w:before="0" w:line="360" w:lineRule="auto"/>
-        <w:ind w:left="1440" w:hanging="873.0708661417325"/>
+        <w:ind w:left="566.9291338582675" w:firstLine="570"/>
         <w:rPr>
           <w:rFonts w:ascii="Times New Roman" w:cs="Times New Roman" w:eastAsia="Times New Roman" w:hAnsi="Times New Roman"/>
           <w:sz w:val="24"/>
@@ -2983,7 +2983,7 @@
           <w:p>
             <w:pPr>
               <w:spacing w:after="0" w:before="0" w:line="360" w:lineRule="auto"/>
-              <w:ind w:firstLine="566.9291338582675"/>
+              <w:ind w:firstLine="0"/>
               <w:rPr>
                 <w:rFonts w:ascii="Times New Roman" w:cs="Times New Roman" w:eastAsia="Times New Roman" w:hAnsi="Times New Roman"/>
                 <w:sz w:val="24"/>
@@ -3020,7 +3020,7 @@
           <w:p>
             <w:pPr>
               <w:spacing w:after="0" w:before="0" w:line="360" w:lineRule="auto"/>
-              <w:ind w:firstLine="566.9291338582675"/>
+              <w:ind w:firstLine="0"/>
               <w:rPr>
                 <w:rFonts w:ascii="Times New Roman" w:cs="Times New Roman" w:eastAsia="Times New Roman" w:hAnsi="Times New Roman"/>
                 <w:sz w:val="24"/>
@@ -3057,7 +3057,7 @@
           <w:p>
             <w:pPr>
               <w:spacing w:after="0" w:before="0" w:line="360" w:lineRule="auto"/>
-              <w:ind w:right="-47.36220472440891" w:firstLine="566.9291338582675"/>
+              <w:ind w:right="-47.36220472440891" w:firstLine="0"/>
               <w:rPr>
                 <w:rFonts w:ascii="Times New Roman" w:cs="Times New Roman" w:eastAsia="Times New Roman" w:hAnsi="Times New Roman"/>
                 <w:sz w:val="24"/>
@@ -3099,7 +3099,7 @@
           <w:p>
             <w:pPr>
               <w:spacing w:after="0" w:before="0" w:line="360" w:lineRule="auto"/>
-              <w:ind w:firstLine="566.9291338582675"/>
+              <w:ind w:firstLine="0"/>
               <w:rPr>
                 <w:rFonts w:ascii="Times New Roman" w:cs="Times New Roman" w:eastAsia="Times New Roman" w:hAnsi="Times New Roman"/>
                 <w:sz w:val="24"/>
@@ -3136,7 +3136,7 @@
           <w:p>
             <w:pPr>
               <w:spacing w:after="0" w:before="0" w:line="360" w:lineRule="auto"/>
-              <w:ind w:firstLine="566.9291338582675"/>
+              <w:ind w:firstLine="0"/>
               <w:rPr>
                 <w:rFonts w:ascii="Times New Roman" w:cs="Times New Roman" w:eastAsia="Times New Roman" w:hAnsi="Times New Roman"/>
                 <w:sz w:val="24"/>
@@ -3173,7 +3173,7 @@
           <w:p>
             <w:pPr>
               <w:spacing w:after="0" w:before="0" w:line="360" w:lineRule="auto"/>
-              <w:ind w:firstLine="566.9291338582675"/>
+              <w:ind w:firstLine="0"/>
               <w:rPr>
                 <w:rFonts w:ascii="Times New Roman" w:cs="Times New Roman" w:eastAsia="Times New Roman" w:hAnsi="Times New Roman"/>
                 <w:sz w:val="24"/>
@@ -3215,7 +3215,7 @@
           <w:p>
             <w:pPr>
               <w:spacing w:after="0" w:before="0" w:line="360" w:lineRule="auto"/>
-              <w:ind w:firstLine="566.9291338582675"/>
+              <w:ind w:firstLine="0"/>
               <w:rPr>
                 <w:rFonts w:ascii="Times New Roman" w:cs="Times New Roman" w:eastAsia="Times New Roman" w:hAnsi="Times New Roman"/>
                 <w:sz w:val="24"/>
@@ -3252,7 +3252,7 @@
           <w:p>
             <w:pPr>
               <w:spacing w:after="0" w:before="0" w:line="360" w:lineRule="auto"/>
-              <w:ind w:firstLine="566.9291338582675"/>
+              <w:ind w:firstLine="0"/>
               <w:rPr>
                 <w:rFonts w:ascii="Times New Roman" w:cs="Times New Roman" w:eastAsia="Times New Roman" w:hAnsi="Times New Roman"/>
                 <w:sz w:val="24"/>
@@ -3289,7 +3289,7 @@
           <w:p>
             <w:pPr>
               <w:spacing w:after="0" w:before="0" w:line="360" w:lineRule="auto"/>
-              <w:ind w:firstLine="566.9291338582675"/>
+              <w:ind w:firstLine="0"/>
               <w:rPr>
                 <w:rFonts w:ascii="Times New Roman" w:cs="Times New Roman" w:eastAsia="Times New Roman" w:hAnsi="Times New Roman"/>
                 <w:sz w:val="24"/>
@@ -3331,7 +3331,7 @@
           <w:p>
             <w:pPr>
               <w:spacing w:after="0" w:before="0" w:line="360" w:lineRule="auto"/>
-              <w:ind w:firstLine="566.9291338582675"/>
+              <w:ind w:firstLine="0"/>
               <w:rPr>
                 <w:rFonts w:ascii="Times New Roman" w:cs="Times New Roman" w:eastAsia="Times New Roman" w:hAnsi="Times New Roman"/>
                 <w:sz w:val="24"/>
@@ -3368,7 +3368,7 @@
           <w:p>
             <w:pPr>
               <w:spacing w:after="0" w:before="0" w:line="360" w:lineRule="auto"/>
-              <w:ind w:firstLine="566.9291338582675"/>
+              <w:ind w:firstLine="0"/>
               <w:rPr>
                 <w:rFonts w:ascii="Times New Roman" w:cs="Times New Roman" w:eastAsia="Times New Roman" w:hAnsi="Times New Roman"/>
                 <w:sz w:val="24"/>
@@ -3405,7 +3405,7 @@
           <w:p>
             <w:pPr>
               <w:spacing w:after="0" w:before="0" w:line="360" w:lineRule="auto"/>
-              <w:ind w:firstLine="566.9291338582675"/>
+              <w:ind w:firstLine="0"/>
               <w:rPr>
                 <w:rFonts w:ascii="Times New Roman" w:cs="Times New Roman" w:eastAsia="Times New Roman" w:hAnsi="Times New Roman"/>
                 <w:sz w:val="24"/>
@@ -3443,7 +3443,7 @@
           <w:p>
             <w:pPr>
               <w:spacing w:after="0" w:before="0" w:line="360" w:lineRule="auto"/>
-              <w:ind w:firstLine="566.9291338582675"/>
+              <w:ind w:firstLine="0"/>
               <w:rPr>
                 <w:rFonts w:ascii="Times New Roman" w:cs="Times New Roman" w:eastAsia="Times New Roman" w:hAnsi="Times New Roman"/>
                 <w:sz w:val="24"/>
@@ -3480,7 +3480,7 @@
           <w:p>
             <w:pPr>
               <w:spacing w:after="0" w:before="0" w:line="360" w:lineRule="auto"/>
-              <w:ind w:firstLine="566.9291338582675"/>
+              <w:ind w:firstLine="0"/>
               <w:rPr>
                 <w:rFonts w:ascii="Times New Roman" w:cs="Times New Roman" w:eastAsia="Times New Roman" w:hAnsi="Times New Roman"/>
                 <w:sz w:val="24"/>
@@ -3517,7 +3517,7 @@
           <w:p>
             <w:pPr>
               <w:spacing w:after="0" w:before="0" w:line="360" w:lineRule="auto"/>
-              <w:ind w:firstLine="566.9291338582675"/>
+              <w:ind w:firstLine="0"/>
               <w:rPr>
                 <w:rFonts w:ascii="Times New Roman" w:cs="Times New Roman" w:eastAsia="Times New Roman" w:hAnsi="Times New Roman"/>
                 <w:sz w:val="24"/>
@@ -3559,7 +3559,7 @@
           <w:p>
             <w:pPr>
               <w:spacing w:after="0" w:before="0" w:line="360" w:lineRule="auto"/>
-              <w:ind w:firstLine="566.9291338582675"/>
+              <w:ind w:firstLine="0"/>
               <w:rPr>
                 <w:rFonts w:ascii="Times New Roman" w:cs="Times New Roman" w:eastAsia="Times New Roman" w:hAnsi="Times New Roman"/>
                 <w:sz w:val="24"/>
@@ -3596,7 +3596,7 @@
           <w:p>
             <w:pPr>
               <w:spacing w:after="0" w:before="0" w:line="360" w:lineRule="auto"/>
-              <w:ind w:firstLine="566.9291338582675"/>
+              <w:ind w:firstLine="0"/>
               <w:rPr>
                 <w:rFonts w:ascii="Times New Roman" w:cs="Times New Roman" w:eastAsia="Times New Roman" w:hAnsi="Times New Roman"/>
                 <w:sz w:val="24"/>
@@ -3633,7 +3633,7 @@
           <w:p>
             <w:pPr>
               <w:spacing w:after="0" w:before="0" w:line="360" w:lineRule="auto"/>
-              <w:ind w:firstLine="566.9291338582675"/>
+              <w:ind w:firstLine="0"/>
               <w:rPr>
                 <w:rFonts w:ascii="Times New Roman" w:cs="Times New Roman" w:eastAsia="Times New Roman" w:hAnsi="Times New Roman"/>
                 <w:sz w:val="24"/>
@@ -3675,7 +3675,7 @@
           <w:p>
             <w:pPr>
               <w:spacing w:after="0" w:before="0" w:line="360" w:lineRule="auto"/>
-              <w:ind w:firstLine="566.9291338582675"/>
+              <w:ind w:firstLine="0"/>
               <w:rPr>
                 <w:rFonts w:ascii="Times New Roman" w:cs="Times New Roman" w:eastAsia="Times New Roman" w:hAnsi="Times New Roman"/>
                 <w:sz w:val="24"/>
@@ -3712,7 +3712,7 @@
           <w:p>
             <w:pPr>
               <w:spacing w:after="0" w:before="0" w:line="360" w:lineRule="auto"/>
-              <w:ind w:firstLine="566.9291338582675"/>
+              <w:ind w:firstLine="0"/>
               <w:rPr>
                 <w:rFonts w:ascii="Times New Roman" w:cs="Times New Roman" w:eastAsia="Times New Roman" w:hAnsi="Times New Roman"/>
                 <w:sz w:val="24"/>
@@ -3749,7 +3749,7 @@
           <w:p>
             <w:pPr>
               <w:spacing w:after="0" w:before="0" w:line="360" w:lineRule="auto"/>
-              <w:ind w:left="0" w:firstLine="566.9291338582675"/>
+              <w:ind w:left="0" w:firstLine="0"/>
               <w:rPr>
                 <w:rFonts w:ascii="Times New Roman" w:cs="Times New Roman" w:eastAsia="Times New Roman" w:hAnsi="Times New Roman"/>
                 <w:sz w:val="24"/>
@@ -3791,7 +3791,7 @@
           <w:p>
             <w:pPr>
               <w:spacing w:after="0" w:before="0" w:line="360" w:lineRule="auto"/>
-              <w:ind w:firstLine="566.9291338582675"/>
+              <w:ind w:firstLine="0"/>
               <w:rPr>
                 <w:rFonts w:ascii="Times New Roman" w:cs="Times New Roman" w:eastAsia="Times New Roman" w:hAnsi="Times New Roman"/>
                 <w:sz w:val="24"/>
@@ -3828,7 +3828,7 @@
           <w:p>
             <w:pPr>
               <w:spacing w:after="0" w:before="0" w:line="360" w:lineRule="auto"/>
-              <w:ind w:firstLine="566.9291338582675"/>
+              <w:ind w:firstLine="0"/>
               <w:rPr>
                 <w:rFonts w:ascii="Times New Roman" w:cs="Times New Roman" w:eastAsia="Times New Roman" w:hAnsi="Times New Roman"/>
                 <w:sz w:val="24"/>
@@ -3861,7 +3861,7 @@
           <w:p>
             <w:pPr>
               <w:spacing w:after="0" w:before="0" w:line="360" w:lineRule="auto"/>
-              <w:ind w:left="0" w:firstLine="566.9291338582675"/>
+              <w:ind w:left="0" w:firstLine="0"/>
               <w:rPr>
                 <w:rFonts w:ascii="Times New Roman" w:cs="Times New Roman" w:eastAsia="Times New Roman" w:hAnsi="Times New Roman"/>
                 <w:sz w:val="24"/>
@@ -3903,7 +3903,7 @@
           <w:p>
             <w:pPr>
               <w:spacing w:after="0" w:before="0" w:line="360" w:lineRule="auto"/>
-              <w:ind w:firstLine="566.9291338582675"/>
+              <w:ind w:firstLine="0"/>
               <w:rPr>
                 <w:rFonts w:ascii="Times New Roman" w:cs="Times New Roman" w:eastAsia="Times New Roman" w:hAnsi="Times New Roman"/>
                 <w:sz w:val="24"/>
@@ -3941,7 +3941,7 @@
             <w:pPr>
               <w:widowControl w:val="0"/>
               <w:spacing w:after="0" w:before="0" w:line="360" w:lineRule="auto"/>
-              <w:ind w:firstLine="566.9291338582675"/>
+              <w:ind w:firstLine="0"/>
               <w:rPr>
                 <w:rFonts w:ascii="Times New Roman" w:cs="Times New Roman" w:eastAsia="Times New Roman" w:hAnsi="Times New Roman"/>
                 <w:sz w:val="24"/>
@@ -3979,7 +3979,7 @@
             <w:pPr>
               <w:widowControl w:val="0"/>
               <w:spacing w:after="0" w:before="0" w:line="360" w:lineRule="auto"/>
-              <w:ind w:firstLine="566.9291338582675"/>
+              <w:ind w:firstLine="0"/>
               <w:rPr>
                 <w:rFonts w:ascii="Times New Roman" w:cs="Times New Roman" w:eastAsia="Times New Roman" w:hAnsi="Times New Roman"/>
                 <w:sz w:val="24"/>
@@ -4292,7 +4292,7 @@
           <w:p>
             <w:pPr>
               <w:spacing w:after="0" w:before="0" w:line="360" w:lineRule="auto"/>
-              <w:ind w:firstLine="566.9291338582675"/>
+              <w:ind w:firstLine="0"/>
               <w:rPr>
                 <w:rFonts w:ascii="Times New Roman" w:cs="Times New Roman" w:eastAsia="Times New Roman" w:hAnsi="Times New Roman"/>
                 <w:sz w:val="24"/>
@@ -4329,7 +4329,7 @@
           <w:p>
             <w:pPr>
               <w:spacing w:after="0" w:before="0" w:line="360" w:lineRule="auto"/>
-              <w:ind w:firstLine="566.9291338582675"/>
+              <w:ind w:firstLine="0"/>
               <w:rPr>
                 <w:rFonts w:ascii="Times New Roman" w:cs="Times New Roman" w:eastAsia="Times New Roman" w:hAnsi="Times New Roman"/>
                 <w:sz w:val="24"/>
@@ -4366,7 +4366,7 @@
           <w:p>
             <w:pPr>
               <w:spacing w:after="0" w:before="0" w:line="360" w:lineRule="auto"/>
-              <w:ind w:firstLine="566.9291338582675"/>
+              <w:ind w:firstLine="0"/>
               <w:rPr>
                 <w:rFonts w:ascii="Times New Roman" w:cs="Times New Roman" w:eastAsia="Times New Roman" w:hAnsi="Times New Roman"/>
                 <w:sz w:val="24"/>
@@ -4403,7 +4403,7 @@
           <w:p>
             <w:pPr>
               <w:spacing w:after="0" w:before="0" w:line="360" w:lineRule="auto"/>
-              <w:ind w:firstLine="566.9291338582675"/>
+              <w:ind w:firstLine="0"/>
               <w:rPr>
                 <w:rFonts w:ascii="Times New Roman" w:cs="Times New Roman" w:eastAsia="Times New Roman" w:hAnsi="Times New Roman"/>
                 <w:sz w:val="24"/>
@@ -4440,7 +4440,7 @@
           <w:p>
             <w:pPr>
               <w:spacing w:after="0" w:before="0" w:line="360" w:lineRule="auto"/>
-              <w:ind w:firstLine="566.9291338582675"/>
+              <w:ind w:firstLine="0"/>
               <w:rPr>
                 <w:rFonts w:ascii="Times New Roman" w:cs="Times New Roman" w:eastAsia="Times New Roman" w:hAnsi="Times New Roman"/>
                 <w:sz w:val="24"/>
@@ -4482,7 +4482,7 @@
           <w:p>
             <w:pPr>
               <w:spacing w:after="0" w:before="0" w:line="360" w:lineRule="auto"/>
-              <w:ind w:firstLine="566.9291338582675"/>
+              <w:ind w:firstLine="0"/>
               <w:rPr>
                 <w:rFonts w:ascii="Times New Roman" w:cs="Times New Roman" w:eastAsia="Times New Roman" w:hAnsi="Times New Roman"/>
                 <w:sz w:val="24"/>
@@ -4519,7 +4519,7 @@
           <w:p>
             <w:pPr>
               <w:spacing w:after="0" w:before="0" w:line="360" w:lineRule="auto"/>
-              <w:ind w:left="-20" w:firstLine="586.9291338582675"/>
+              <w:ind w:left="-20" w:firstLine="20"/>
               <w:rPr>
                 <w:rFonts w:ascii="Times New Roman" w:cs="Times New Roman" w:eastAsia="Times New Roman" w:hAnsi="Times New Roman"/>
                 <w:sz w:val="24"/>
@@ -4556,7 +4556,7 @@
           <w:p>
             <w:pPr>
               <w:spacing w:after="0" w:before="0" w:line="360" w:lineRule="auto"/>
-              <w:ind w:left="-20" w:firstLine="586.9291338582675"/>
+              <w:ind w:left="-20" w:firstLine="20"/>
               <w:rPr>
                 <w:rFonts w:ascii="Times New Roman" w:cs="Times New Roman" w:eastAsia="Times New Roman" w:hAnsi="Times New Roman"/>
                 <w:sz w:val="24"/>
@@ -4593,7 +4593,7 @@
           <w:p>
             <w:pPr>
               <w:spacing w:after="0" w:before="0" w:line="360" w:lineRule="auto"/>
-              <w:ind w:left="-20" w:firstLine="586.9291338582675"/>
+              <w:ind w:left="-20" w:firstLine="20"/>
               <w:rPr>
                 <w:rFonts w:ascii="Times New Roman" w:cs="Times New Roman" w:eastAsia="Times New Roman" w:hAnsi="Times New Roman"/>
                 <w:sz w:val="24"/>
@@ -4613,7 +4613,7 @@
           <w:p>
             <w:pPr>
               <w:spacing w:after="0" w:before="0" w:line="360" w:lineRule="auto"/>
-              <w:ind w:left="-20" w:firstLine="586.9291338582675"/>
+              <w:ind w:left="-20" w:firstLine="20"/>
               <w:rPr>
                 <w:rFonts w:ascii="Times New Roman" w:cs="Times New Roman" w:eastAsia="Times New Roman" w:hAnsi="Times New Roman"/>
                 <w:sz w:val="24"/>
@@ -4646,7 +4646,7 @@
           <w:p>
             <w:pPr>
               <w:spacing w:after="0" w:before="0" w:line="360" w:lineRule="auto"/>
-              <w:ind w:left="-20" w:firstLine="586.9291338582675"/>
+              <w:ind w:left="-20" w:firstLine="20"/>
               <w:rPr>
                 <w:rFonts w:ascii="Times New Roman" w:cs="Times New Roman" w:eastAsia="Times New Roman" w:hAnsi="Times New Roman"/>
                 <w:sz w:val="24"/>
@@ -4684,7 +4684,7 @@
           <w:p>
             <w:pPr>
               <w:spacing w:after="0" w:before="0" w:line="360" w:lineRule="auto"/>
-              <w:ind w:firstLine="566.9291338582675"/>
+              <w:ind w:firstLine="0"/>
               <w:rPr>
                 <w:rFonts w:ascii="Times New Roman" w:cs="Times New Roman" w:eastAsia="Times New Roman" w:hAnsi="Times New Roman"/>
                 <w:sz w:val="24"/>
@@ -4721,7 +4721,7 @@
           <w:p>
             <w:pPr>
               <w:spacing w:after="0" w:before="0" w:line="360" w:lineRule="auto"/>
-              <w:ind w:left="-20" w:firstLine="586.9291338582675"/>
+              <w:ind w:left="-20" w:firstLine="20"/>
               <w:rPr>
                 <w:rFonts w:ascii="Times New Roman" w:cs="Times New Roman" w:eastAsia="Times New Roman" w:hAnsi="Times New Roman"/>
                 <w:sz w:val="24"/>
@@ -4759,7 +4759,7 @@
             <w:pPr>
               <w:widowControl w:val="0"/>
               <w:spacing w:after="0" w:before="0" w:line="360" w:lineRule="auto"/>
-              <w:ind w:firstLine="566.9291338582675"/>
+              <w:ind w:firstLine="0"/>
               <w:rPr>
                 <w:rFonts w:ascii="Times New Roman" w:cs="Times New Roman" w:eastAsia="Times New Roman" w:hAnsi="Times New Roman"/>
                 <w:sz w:val="24"/>
@@ -4796,7 +4796,7 @@
           <w:p>
             <w:pPr>
               <w:spacing w:after="0" w:before="0" w:line="360" w:lineRule="auto"/>
-              <w:ind w:left="-20" w:firstLine="586.9291338582675"/>
+              <w:ind w:left="-20" w:firstLine="20"/>
               <w:rPr>
                 <w:rFonts w:ascii="Times New Roman" w:cs="Times New Roman" w:eastAsia="Times New Roman" w:hAnsi="Times New Roman"/>
                 <w:sz w:val="24"/>
@@ -4833,7 +4833,7 @@
           <w:p>
             <w:pPr>
               <w:spacing w:after="0" w:before="0" w:line="360" w:lineRule="auto"/>
-              <w:ind w:left="-20" w:firstLine="586.9291338582675"/>
+              <w:ind w:left="-20" w:firstLine="20"/>
               <w:rPr>
                 <w:rFonts w:ascii="Times New Roman" w:cs="Times New Roman" w:eastAsia="Times New Roman" w:hAnsi="Times New Roman"/>
                 <w:sz w:val="24"/>
@@ -4981,7 +4981,7 @@
           <w:p>
             <w:pPr>
               <w:spacing w:after="0" w:before="0" w:line="360" w:lineRule="auto"/>
-              <w:ind w:firstLine="566.9291338582675"/>
+              <w:ind w:firstLine="0"/>
               <w:rPr>
                 <w:rFonts w:ascii="Times New Roman" w:cs="Times New Roman" w:eastAsia="Times New Roman" w:hAnsi="Times New Roman"/>
                 <w:sz w:val="24"/>
@@ -5019,7 +5019,7 @@
             <w:pPr>
               <w:widowControl w:val="0"/>
               <w:spacing w:after="0" w:before="0" w:line="360" w:lineRule="auto"/>
-              <w:ind w:firstLine="566.9291338582675"/>
+              <w:ind w:firstLine="0"/>
               <w:jc w:val="center"/>
               <w:rPr>
                 <w:rFonts w:ascii="Times New Roman" w:cs="Times New Roman" w:eastAsia="Times New Roman" w:hAnsi="Times New Roman"/>
@@ -5063,7 +5063,7 @@
           <w:p>
             <w:pPr>
               <w:spacing w:after="0" w:before="0" w:line="360" w:lineRule="auto"/>
-              <w:ind w:firstLine="566.9291338582675"/>
+              <w:ind w:firstLine="0"/>
               <w:rPr>
                 <w:rFonts w:ascii="Times New Roman" w:cs="Times New Roman" w:eastAsia="Times New Roman" w:hAnsi="Times New Roman"/>
                 <w:sz w:val="24"/>
@@ -5100,7 +5100,7 @@
           <w:p>
             <w:pPr>
               <w:spacing w:after="0" w:before="0" w:line="360" w:lineRule="auto"/>
-              <w:ind w:firstLine="566.9291338582675"/>
+              <w:ind w:firstLine="0"/>
               <w:rPr>
                 <w:rFonts w:ascii="Times New Roman" w:cs="Times New Roman" w:eastAsia="Times New Roman" w:hAnsi="Times New Roman"/>
                 <w:sz w:val="24"/>
@@ -5142,7 +5142,7 @@
           <w:p>
             <w:pPr>
               <w:spacing w:after="0" w:before="0" w:line="360" w:lineRule="auto"/>
-              <w:ind w:firstLine="566.9291338582675"/>
+              <w:ind w:firstLine="0"/>
               <w:rPr>
                 <w:rFonts w:ascii="Times New Roman" w:cs="Times New Roman" w:eastAsia="Times New Roman" w:hAnsi="Times New Roman"/>
                 <w:sz w:val="24"/>
@@ -5179,7 +5179,7 @@
           <w:p>
             <w:pPr>
               <w:spacing w:after="0" w:before="0" w:line="360" w:lineRule="auto"/>
-              <w:ind w:firstLine="566.9291338582675"/>
+              <w:ind w:firstLine="0"/>
               <w:rPr>
                 <w:rFonts w:ascii="Times New Roman" w:cs="Times New Roman" w:eastAsia="Times New Roman" w:hAnsi="Times New Roman"/>
                 <w:sz w:val="24"/>
@@ -5216,7 +5216,7 @@
           <w:p>
             <w:pPr>
               <w:spacing w:after="0" w:before="0" w:line="360" w:lineRule="auto"/>
-              <w:ind w:firstLine="566.9291338582675"/>
+              <w:ind w:firstLine="0"/>
               <w:rPr>
                 <w:rFonts w:ascii="Times New Roman" w:cs="Times New Roman" w:eastAsia="Times New Roman" w:hAnsi="Times New Roman"/>
                 <w:sz w:val="24"/>
@@ -5253,7 +5253,7 @@
           <w:p>
             <w:pPr>
               <w:spacing w:after="0" w:before="0" w:line="360" w:lineRule="auto"/>
-              <w:ind w:firstLine="566.9291338582675"/>
+              <w:ind w:firstLine="0"/>
               <w:rPr>
                 <w:rFonts w:ascii="Times New Roman" w:cs="Times New Roman" w:eastAsia="Times New Roman" w:hAnsi="Times New Roman"/>
                 <w:sz w:val="24"/>
@@ -5295,7 +5295,7 @@
           <w:p>
             <w:pPr>
               <w:spacing w:after="0" w:before="0" w:line="360" w:lineRule="auto"/>
-              <w:ind w:firstLine="566.9291338582675"/>
+              <w:ind w:firstLine="0"/>
               <w:rPr>
                 <w:rFonts w:ascii="Times New Roman" w:cs="Times New Roman" w:eastAsia="Times New Roman" w:hAnsi="Times New Roman"/>
                 <w:sz w:val="24"/>
@@ -5332,7 +5332,7 @@
           <w:p>
             <w:pPr>
               <w:spacing w:after="0" w:before="0" w:line="360" w:lineRule="auto"/>
-              <w:ind w:firstLine="566.9291338582675"/>
+              <w:ind w:firstLine="0"/>
               <w:rPr>
                 <w:rFonts w:ascii="Times New Roman" w:cs="Times New Roman" w:eastAsia="Times New Roman" w:hAnsi="Times New Roman"/>
                 <w:sz w:val="24"/>
@@ -5369,7 +5369,7 @@
           <w:p>
             <w:pPr>
               <w:spacing w:after="0" w:before="0" w:line="360" w:lineRule="auto"/>
-              <w:ind w:firstLine="566.9291338582675"/>
+              <w:ind w:firstLine="0"/>
               <w:rPr>
                 <w:rFonts w:ascii="Times New Roman" w:cs="Times New Roman" w:eastAsia="Times New Roman" w:hAnsi="Times New Roman"/>
                 <w:sz w:val="24"/>
@@ -5406,7 +5406,7 @@
           <w:p>
             <w:pPr>
               <w:spacing w:after="0" w:before="0" w:line="360" w:lineRule="auto"/>
-              <w:ind w:firstLine="566.9291338582675"/>
+              <w:ind w:firstLine="0"/>
               <w:rPr>
                 <w:rFonts w:ascii="Times New Roman" w:cs="Times New Roman" w:eastAsia="Times New Roman" w:hAnsi="Times New Roman"/>
                 <w:sz w:val="24"/>
@@ -5448,7 +5448,7 @@
           <w:p>
             <w:pPr>
               <w:spacing w:after="0" w:before="0" w:line="360" w:lineRule="auto"/>
-              <w:ind w:firstLine="566.9291338582675"/>
+              <w:ind w:firstLine="0"/>
               <w:rPr>
                 <w:rFonts w:ascii="Times New Roman" w:cs="Times New Roman" w:eastAsia="Times New Roman" w:hAnsi="Times New Roman"/>
                 <w:sz w:val="24"/>
@@ -5485,7 +5485,7 @@
           <w:p>
             <w:pPr>
               <w:spacing w:after="0" w:before="0" w:line="360" w:lineRule="auto"/>
-              <w:ind w:firstLine="566.9291338582675"/>
+              <w:ind w:firstLine="0"/>
               <w:rPr>
                 <w:rFonts w:ascii="Times New Roman" w:cs="Times New Roman" w:eastAsia="Times New Roman" w:hAnsi="Times New Roman"/>
                 <w:sz w:val="24"/>
@@ -5522,7 +5522,7 @@
           <w:p>
             <w:pPr>
               <w:spacing w:after="0" w:before="0" w:line="360" w:lineRule="auto"/>
-              <w:ind w:firstLine="566.9291338582675"/>
+              <w:ind w:firstLine="0"/>
               <w:rPr>
                 <w:rFonts w:ascii="Times New Roman" w:cs="Times New Roman" w:eastAsia="Times New Roman" w:hAnsi="Times New Roman"/>
                 <w:sz w:val="24"/>
@@ -5559,7 +5559,7 @@
           <w:p>
             <w:pPr>
               <w:spacing w:after="0" w:before="0" w:line="360" w:lineRule="auto"/>
-              <w:ind w:firstLine="566.9291338582675"/>
+              <w:ind w:firstLine="0"/>
               <w:rPr>
                 <w:rFonts w:ascii="Times New Roman" w:cs="Times New Roman" w:eastAsia="Times New Roman" w:hAnsi="Times New Roman"/>
                 <w:sz w:val="24"/>
@@ -5601,7 +5601,7 @@
           <w:p>
             <w:pPr>
               <w:spacing w:after="0" w:before="0" w:line="360" w:lineRule="auto"/>
-              <w:ind w:firstLine="566.9291338582675"/>
+              <w:ind w:firstLine="0"/>
               <w:rPr>
                 <w:rFonts w:ascii="Times New Roman" w:cs="Times New Roman" w:eastAsia="Times New Roman" w:hAnsi="Times New Roman"/>
                 <w:sz w:val="24"/>
@@ -5638,7 +5638,7 @@
           <w:p>
             <w:pPr>
               <w:spacing w:after="0" w:before="0" w:line="360" w:lineRule="auto"/>
-              <w:ind w:firstLine="566.9291338582675"/>
+              <w:ind w:firstLine="0"/>
               <w:rPr>
                 <w:rFonts w:ascii="Times New Roman" w:cs="Times New Roman" w:eastAsia="Times New Roman" w:hAnsi="Times New Roman"/>
                 <w:sz w:val="24"/>
@@ -5675,7 +5675,7 @@
           <w:p>
             <w:pPr>
               <w:spacing w:after="0" w:before="0" w:line="360" w:lineRule="auto"/>
-              <w:ind w:firstLine="566.9291338582675"/>
+              <w:ind w:firstLine="0"/>
               <w:rPr>
                 <w:rFonts w:ascii="Times New Roman" w:cs="Times New Roman" w:eastAsia="Times New Roman" w:hAnsi="Times New Roman"/>
                 <w:sz w:val="24"/>
@@ -5712,7 +5712,7 @@
           <w:p>
             <w:pPr>
               <w:spacing w:after="0" w:before="0" w:line="360" w:lineRule="auto"/>
-              <w:ind w:firstLine="566.9291338582675"/>
+              <w:ind w:firstLine="0"/>
               <w:rPr>
                 <w:rFonts w:ascii="Times New Roman" w:cs="Times New Roman" w:eastAsia="Times New Roman" w:hAnsi="Times New Roman"/>
                 <w:sz w:val="24"/>
@@ -5754,7 +5754,7 @@
           <w:p>
             <w:pPr>
               <w:spacing w:after="0" w:before="0" w:line="360" w:lineRule="auto"/>
-              <w:ind w:firstLine="566.9291338582675"/>
+              <w:ind w:firstLine="0"/>
               <w:rPr>
                 <w:rFonts w:ascii="Times New Roman" w:cs="Times New Roman" w:eastAsia="Times New Roman" w:hAnsi="Times New Roman"/>
                 <w:sz w:val="24"/>
@@ -5791,7 +5791,7 @@
           <w:p>
             <w:pPr>
               <w:spacing w:after="0" w:before="0" w:line="360" w:lineRule="auto"/>
-              <w:ind w:firstLine="566.9291338582675"/>
+              <w:ind w:firstLine="0"/>
               <w:rPr>
                 <w:rFonts w:ascii="Times New Roman" w:cs="Times New Roman" w:eastAsia="Times New Roman" w:hAnsi="Times New Roman"/>
                 <w:sz w:val="24"/>
@@ -5828,7 +5828,7 @@
           <w:p>
             <w:pPr>
               <w:spacing w:after="0" w:before="0" w:line="360" w:lineRule="auto"/>
-              <w:ind w:firstLine="566.9291338582675"/>
+              <w:ind w:firstLine="0"/>
               <w:rPr>
                 <w:rFonts w:ascii="Times New Roman" w:cs="Times New Roman" w:eastAsia="Times New Roman" w:hAnsi="Times New Roman"/>
                 <w:sz w:val="24"/>
@@ -5865,7 +5865,7 @@
           <w:p>
             <w:pPr>
               <w:spacing w:after="0" w:before="0" w:line="360" w:lineRule="auto"/>
-              <w:ind w:firstLine="566.9291338582675"/>
+              <w:ind w:firstLine="0"/>
               <w:rPr>
                 <w:rFonts w:ascii="Times New Roman" w:cs="Times New Roman" w:eastAsia="Times New Roman" w:hAnsi="Times New Roman"/>
                 <w:sz w:val="24"/>
